--- a/OneFlow Tech task.docx
+++ b/OneFlow Tech task.docx
@@ -425,7 +425,7 @@
         <w:rPr>
           <w:rtl w:val="0"/>
         </w:rPr>
-        <w:t xml:space="preserve">Risks include potential security risks from the other site’s being hacked/breached. It would also rely on connectivity being reliable between the external site and OneFlow’s systems.</w:t>
+        <w:t xml:space="preserve">Risks include potential security risks from the other site’s being hacked/breached. It would also rely on connectivity being reliable between the external site and OneFlow’s systems. Also, there would be a risk with existing user accounts not being able to log in successfully after the changes have occurred, so significant regression testing must be undertaken on the existing functionality.</w:t>
       </w:r>
     </w:p>
     <w:p>
